--- a/Requerimientos/caso de uso 2.docx
+++ b/Requerimientos/caso de uso 2.docx
@@ -67,7 +67,6 @@
                 <w:szCs w:val="16"/>
               </w:rPr>
             </w:pPr>
-            <w:proofErr w:type="spellStart"/>
             <w:r>
               <w:rPr>
                 <w:rFonts w:cs="Arial"/>
@@ -79,7 +78,6 @@
               </w:rPr>
               <w:t>libresoft</w:t>
             </w:r>
-            <w:proofErr w:type="spellEnd"/>
             <w:r>
               <w:rPr>
                 <w:rFonts w:cs="Arial"/>
@@ -182,8 +180,10 @@
           <w:sz w:val="24"/>
           <w:szCs w:val="24"/>
         </w:rPr>
-        <w:t>Registro de libros</w:t>
+        <w:t>Agenda de correos</w:t>
       </w:r>
+      <w:bookmarkStart w:id="0" w:name="_GoBack"/>
+      <w:bookmarkEnd w:id="0"/>
       <w:r>
         <w:rPr>
           <w:b/>
@@ -241,16 +241,7 @@
           <w:sz w:val="24"/>
           <w:szCs w:val="24"/>
         </w:rPr>
-        <w:t>ID Requerimiento</w:t>
-      </w:r>
-      <w:proofErr w:type="gramStart"/>
-      <w:r>
-        <w:rPr>
-          <w:b/>
-          <w:sz w:val="24"/>
-          <w:szCs w:val="24"/>
-        </w:rPr>
-        <w:t xml:space="preserve">: </w:t>
+        <w:t xml:space="preserve">ID Requerimiento: </w:t>
       </w:r>
       <w:r>
         <w:rPr>
@@ -268,17 +259,7 @@
           <w:sz w:val="20"/>
           <w:szCs w:val="20"/>
         </w:rPr>
-        <w:t>RQF</w:t>
-      </w:r>
-      <w:proofErr w:type="gramEnd"/>
-      <w:r>
-        <w:rPr>
-          <w:i/>
-          <w:color w:val="A6A6A6" w:themeColor="background1" w:themeShade="A6"/>
-          <w:sz w:val="20"/>
-          <w:szCs w:val="20"/>
-        </w:rPr>
-        <w:t>_002</w:t>
+        <w:t>RQF_002</w:t>
       </w:r>
     </w:p>
     <w:p>
@@ -396,27 +377,7 @@
                 <w:sz w:val="20"/>
                 <w:szCs w:val="20"/>
               </w:rPr>
-              <w:t xml:space="preserve">Paquete </w:t>
-            </w:r>
-            <w:proofErr w:type="spellStart"/>
-            <w:r>
-              <w:rPr>
-                <w:i/>
-                <w:color w:val="000000" w:themeColor="text1"/>
-                <w:sz w:val="20"/>
-                <w:szCs w:val="20"/>
-              </w:rPr>
-              <w:t>numero</w:t>
-            </w:r>
-            <w:proofErr w:type="spellEnd"/>
-            <w:r>
-              <w:rPr>
-                <w:i/>
-                <w:color w:val="000000" w:themeColor="text1"/>
-                <w:sz w:val="20"/>
-                <w:szCs w:val="20"/>
-              </w:rPr>
-              <w:t xml:space="preserve"> 1.</w:t>
+              <w:t>Paquete numero 1.</w:t>
             </w:r>
           </w:p>
         </w:tc>
@@ -885,30 +846,8 @@
                 <w:sz w:val="20"/>
                 <w:szCs w:val="20"/>
               </w:rPr>
-              <w:t xml:space="preserve">Que los datos que sean introducidos cumplas con lo que se </w:t>
-            </w:r>
-            <w:proofErr w:type="spellStart"/>
-            <w:r>
-              <w:rPr>
-                <w:i/>
-                <w:color w:val="000000" w:themeColor="text1"/>
-                <w:sz w:val="20"/>
-                <w:szCs w:val="20"/>
-              </w:rPr>
-              <w:t>esta</w:t>
-            </w:r>
-            <w:proofErr w:type="spellEnd"/>
-            <w:r>
-              <w:rPr>
-                <w:i/>
-                <w:color w:val="000000" w:themeColor="text1"/>
-                <w:sz w:val="20"/>
-                <w:szCs w:val="20"/>
-              </w:rPr>
-              <w:t xml:space="preserve"> pidiendo en el campo que va ser modificado y que se guarde de manera correcta</w:t>
-            </w:r>
-            <w:bookmarkStart w:id="0" w:name="_GoBack"/>
-            <w:bookmarkEnd w:id="0"/>
+              <w:t>Que los datos que sean introducidos cumplas con lo que se esta pidiendo en el campo que va ser modificado y que se guarde de manera correcta</w:t>
+            </w:r>
           </w:p>
         </w:tc>
       </w:tr>
@@ -3486,7 +3425,7 @@
 </file>
 
 <file path=customXml/itemProps1.xml><?xml version="1.0" encoding="utf-8"?>
-<ds:datastoreItem xmlns:ds="http://schemas.openxmlformats.org/officeDocument/2006/customXml" ds:itemID="{7BDE42A4-B5D3-4279-A11D-E05A59D6FB68}">
+<ds:datastoreItem xmlns:ds="http://schemas.openxmlformats.org/officeDocument/2006/customXml" ds:itemID="{A7E41EA8-8548-4DF0-8AAA-ABB8FE6855CC}">
   <ds:schemaRefs>
     <ds:schemaRef ds:uri="http://schemas.openxmlformats.org/officeDocument/2006/bibliography"/>
   </ds:schemaRefs>

--- a/Requerimientos/caso de uso 2.docx
+++ b/Requerimientos/caso de uso 2.docx
@@ -76,17 +76,10 @@
                 <w:sz w:val="24"/>
                 <w:szCs w:val="16"/>
               </w:rPr>
-              <w:t>libresoft</w:t>
-            </w:r>
-            <w:r>
-              <w:rPr>
-                <w:rFonts w:cs="Arial"/>
-                <w:b/>
-                <w:sz w:val="24"/>
-                <w:szCs w:val="16"/>
-              </w:rPr>
-              <w:t xml:space="preserve"> </w:t>
-            </w:r>
+              <w:t>@</w:t>
+            </w:r>
+            <w:bookmarkStart w:id="0" w:name="_GoBack"/>
+            <w:bookmarkEnd w:id="0"/>
           </w:p>
         </w:tc>
       </w:tr>
@@ -182,8 +175,6 @@
         </w:rPr>
         <w:t>Agenda de correos</w:t>
       </w:r>
-      <w:bookmarkStart w:id="0" w:name="_GoBack"/>
-      <w:bookmarkEnd w:id="0"/>
       <w:r>
         <w:rPr>
           <w:b/>
@@ -241,7 +232,16 @@
           <w:sz w:val="24"/>
           <w:szCs w:val="24"/>
         </w:rPr>
-        <w:t xml:space="preserve">ID Requerimiento: </w:t>
+        <w:t>ID Requerimiento</w:t>
+      </w:r>
+      <w:proofErr w:type="gramStart"/>
+      <w:r>
+        <w:rPr>
+          <w:b/>
+          <w:sz w:val="24"/>
+          <w:szCs w:val="24"/>
+        </w:rPr>
+        <w:t xml:space="preserve">: </w:t>
       </w:r>
       <w:r>
         <w:rPr>
@@ -259,7 +259,17 @@
           <w:sz w:val="20"/>
           <w:szCs w:val="20"/>
         </w:rPr>
-        <w:t>RQF_002</w:t>
+        <w:t>RQF</w:t>
+      </w:r>
+      <w:proofErr w:type="gramEnd"/>
+      <w:r>
+        <w:rPr>
+          <w:i/>
+          <w:color w:val="A6A6A6" w:themeColor="background1" w:themeShade="A6"/>
+          <w:sz w:val="20"/>
+          <w:szCs w:val="20"/>
+        </w:rPr>
+        <w:t>_002</w:t>
       </w:r>
     </w:p>
     <w:p>
@@ -377,7 +387,27 @@
                 <w:sz w:val="20"/>
                 <w:szCs w:val="20"/>
               </w:rPr>
-              <w:t>Paquete numero 1.</w:t>
+              <w:t xml:space="preserve">Paquete </w:t>
+            </w:r>
+            <w:proofErr w:type="spellStart"/>
+            <w:r>
+              <w:rPr>
+                <w:i/>
+                <w:color w:val="000000" w:themeColor="text1"/>
+                <w:sz w:val="20"/>
+                <w:szCs w:val="20"/>
+              </w:rPr>
+              <w:t>numero</w:t>
+            </w:r>
+            <w:proofErr w:type="spellEnd"/>
+            <w:r>
+              <w:rPr>
+                <w:i/>
+                <w:color w:val="000000" w:themeColor="text1"/>
+                <w:sz w:val="20"/>
+                <w:szCs w:val="20"/>
+              </w:rPr>
+              <w:t xml:space="preserve"> 1.</w:t>
             </w:r>
           </w:p>
         </w:tc>
@@ -846,7 +876,27 @@
                 <w:sz w:val="20"/>
                 <w:szCs w:val="20"/>
               </w:rPr>
-              <w:t>Que los datos que sean introducidos cumplas con lo que se esta pidiendo en el campo que va ser modificado y que se guarde de manera correcta</w:t>
+              <w:t xml:space="preserve">Que los datos que sean introducidos cumplas con lo que se </w:t>
+            </w:r>
+            <w:proofErr w:type="spellStart"/>
+            <w:r>
+              <w:rPr>
+                <w:i/>
+                <w:color w:val="000000" w:themeColor="text1"/>
+                <w:sz w:val="20"/>
+                <w:szCs w:val="20"/>
+              </w:rPr>
+              <w:t>esta</w:t>
+            </w:r>
+            <w:proofErr w:type="spellEnd"/>
+            <w:r>
+              <w:rPr>
+                <w:i/>
+                <w:color w:val="000000" w:themeColor="text1"/>
+                <w:sz w:val="20"/>
+                <w:szCs w:val="20"/>
+              </w:rPr>
+              <w:t xml:space="preserve"> pidiendo en el campo que va ser modificado y que se guarde de manera correcta</w:t>
             </w:r>
           </w:p>
         </w:tc>
@@ -1444,7 +1494,7 @@
         <w:sz w:val="16"/>
         <w:lang w:val="es-ES"/>
       </w:rPr>
-      <w:t>1</w:t>
+      <w:t>2</w:t>
     </w:r>
     <w:r>
       <w:rPr>
@@ -3425,7 +3475,7 @@
 </file>
 
 <file path=customXml/itemProps1.xml><?xml version="1.0" encoding="utf-8"?>
-<ds:datastoreItem xmlns:ds="http://schemas.openxmlformats.org/officeDocument/2006/customXml" ds:itemID="{A7E41EA8-8548-4DF0-8AAA-ABB8FE6855CC}">
+<ds:datastoreItem xmlns:ds="http://schemas.openxmlformats.org/officeDocument/2006/customXml" ds:itemID="{6A32AA33-6174-41D9-BB9B-88FD4714F4B9}">
   <ds:schemaRefs>
     <ds:schemaRef ds:uri="http://schemas.openxmlformats.org/officeDocument/2006/bibliography"/>
   </ds:schemaRefs>
